--- a/法令ファイル/教育基本法/教育基本法（平成十八年法律第百二十号）.docx
+++ b/法令ファイル/教育基本法/教育基本法（平成十八年法律第百二十号）.docx
@@ -10,6 +10,23 @@
         <w:t>教育基本法</w:t>
         <w:br/>
         <w:t>（平成十八年法律第百二十号）</w:t>
+      </w:r>
+    </w:p>
+    <w:p>
+      <w:r>
+        <w:t>我々日本国民は、たゆまぬ努力によって築いてきた民主的で文化的な国家を更に発展させるとともに、世界の平和と人類の福祉の向上に貢献することを願うものである。</w:t>
+      </w:r>
+    </w:p>
+    <w:p>
+      <w:r>
+        <w:t>我々は、この理想を実現するため、個人の尊厳を重んじ、真理と正義を希求し、公共の精神を尊び、豊かな人間性と創造性を備えた人間の育成を期するとともに、伝統を継承し、新しい文化の創造を目指す教育を推進する。</w:t>
+      </w:r>
+    </w:p>
+    <w:p>
+      <w:r>
+        <w:t>ここに、我々は、日本国憲法の精神にのっとり、我が国の未来を切り拓ひら</w:t>
+        <w:br/>
+        <w:t>く教育の基本を確立し、その振興を図るため、この法律を制定する。</w:t>
       </w:r>
     </w:p>
     <w:p>
@@ -48,86 +65,56 @@
     </w:p>
     <w:p>
       <w:pPr>
-        <w:pStyle w:val="Heading6"/>
+        <w:pStyle w:val="ListBullet"/>
         <w:ind w:left="880"/>
       </w:pPr>
       <w:r>
         <w:t>一</w:t>
-      </w:r>
-    </w:p>
-    <w:p>
-      <w:pPr>
-        <w:ind w:left="880"/>
-      </w:pPr>
-      <w:r>
+        <w:br/>
         <w:t>幅広い知識と教養を身に付け、真理を求める態度を養い、豊かな情操と道徳心を培うとともに、健やかな身体を養うこと。</w:t>
       </w:r>
     </w:p>
     <w:p>
       <w:pPr>
-        <w:pStyle w:val="Heading6"/>
+        <w:pStyle w:val="ListBullet"/>
         <w:ind w:left="880"/>
       </w:pPr>
       <w:r>
         <w:t>二</w:t>
-      </w:r>
-    </w:p>
-    <w:p>
-      <w:pPr>
-        <w:ind w:left="880"/>
-      </w:pPr>
-      <w:r>
+        <w:br/>
         <w:t>個人の価値を尊重して、その能力を伸ばし、創造性を培い、自主及び自律の精神を養うとともに、職業及び生活との関連を重視し、勤労を重んずる態度を養うこと。</w:t>
       </w:r>
     </w:p>
     <w:p>
       <w:pPr>
-        <w:pStyle w:val="Heading6"/>
+        <w:pStyle w:val="ListBullet"/>
         <w:ind w:left="880"/>
       </w:pPr>
       <w:r>
         <w:t>三</w:t>
-      </w:r>
-    </w:p>
-    <w:p>
-      <w:pPr>
-        <w:ind w:left="880"/>
-      </w:pPr>
-      <w:r>
+        <w:br/>
         <w:t>正義と責任、男女の平等、自他の敬愛と協力を重んずるとともに、公共の精神に基づき、主体的に社会の形成に参画し、その発展に寄与する態度を養うこと。</w:t>
       </w:r>
     </w:p>
     <w:p>
       <w:pPr>
-        <w:pStyle w:val="Heading6"/>
+        <w:pStyle w:val="ListBullet"/>
         <w:ind w:left="880"/>
       </w:pPr>
       <w:r>
         <w:t>四</w:t>
-      </w:r>
-    </w:p>
-    <w:p>
-      <w:pPr>
-        <w:ind w:left="880"/>
-      </w:pPr>
-      <w:r>
+        <w:br/>
         <w:t>生命を尊び、自然を大切にし、環境の保全に寄与する態度を養うこと。</w:t>
       </w:r>
     </w:p>
     <w:p>
       <w:pPr>
-        <w:pStyle w:val="Heading6"/>
+        <w:pStyle w:val="ListBullet"/>
         <w:ind w:left="880"/>
       </w:pPr>
       <w:r>
         <w:t>五</w:t>
-      </w:r>
-    </w:p>
-    <w:p>
-      <w:pPr>
-        <w:ind w:left="880"/>
-      </w:pPr>
-      <w:r>
+        <w:br/>
         <w:t>伝統と文化を尊重し、それらをはぐくんできた我が国と郷土を愛するとともに、他国を尊重し、国際社会の平和と発展に寄与する態度を養うこと。</w:t>
       </w:r>
     </w:p>
@@ -291,6 +278,8 @@
       </w:pPr>
       <w:r>
         <w:t>前項の学校においては、教育の目標が達成されるよう、教育を受ける者の心身の発達に応じて、体系的な教育が組織的に行われなければならない。</w:t>
+        <w:br/>
+        <w:t>この場合において、教育を受ける者が、学校生活を営む上で必要な規律を重んずるとともに、自ら進んで学習に取り組む意欲を高めることを重視して行われなければならない。</w:t>
       </w:r>
     </w:p>
     <w:p>
@@ -649,6 +638,18 @@
       </w:r>
     </w:p>
     <w:p>
+      <w:pPr>
+        <w:pStyle w:val="Heading5"/>
+        <w:ind w:left="440"/>
+      </w:pPr>
+      <w:r>
+        <w:t>１</w:t>
+      </w:r>
+    </w:p>
+    <w:p>
+      <w:pPr>
+        <w:ind w:left="440"/>
+      </w:pPr>
       <w:r>
         <w:t>この法律は、公布の日から施行する。</w:t>
       </w:r>
@@ -673,7 +674,7 @@
     </w:pPr>
     <w:r>
       <w:tab/>
-      <w:t>WeGov v0.1 - FTS141</w:t>
+      <w:t>WeGov v0.2 - FTS141</w:t>
     </w:r>
   </w:p>
 </w:ftr>
